--- a/Week 10 - Tree (Bagian Pertama)/2211104030_Afad Fath Musyarof Halim.docx
+++ b/Week 10 - Tree (Bagian Pertama)/2211104030_Afad Fath Musyarof Halim.docx
@@ -874,6 +874,7 @@
       <w:r>
         <w:rPr>
           <w:rFonts w:ascii="Verdana" w:hAnsi="Verdana"/>
+          <w:noProof/>
           <w:sz w:val="22"/>
           <w:szCs w:val="20"/>
           <w:lang w:val="id-ID"/>
@@ -951,6 +952,7 @@
       <w:r>
         <w:rPr>
           <w:rFonts w:ascii="Verdana" w:hAnsi="Verdana"/>
+          <w:noProof/>
           <w:sz w:val="22"/>
           <w:szCs w:val="20"/>
           <w:lang w:val="id-ID"/>
@@ -1060,6 +1062,7 @@
       <w:r>
         <w:rPr>
           <w:rFonts w:ascii="Verdana" w:hAnsi="Verdana"/>
+          <w:noProof/>
           <w:sz w:val="22"/>
           <w:szCs w:val="20"/>
           <w:lang w:val="id-ID"/>
@@ -1136,6 +1139,7 @@
       <w:r>
         <w:rPr>
           <w:rFonts w:ascii="Verdana" w:hAnsi="Verdana"/>
+          <w:noProof/>
           <w:sz w:val="22"/>
           <w:szCs w:val="20"/>
           <w:lang w:val="id-ID"/>
@@ -1208,6 +1212,15 @@
           <w:lang w:val="id-ID"/>
         </w:rPr>
         <w:lastRenderedPageBreak/>
+        <w:t xml:space="preserve">Ordered </w:t>
+      </w:r>
+      <w:r>
+        <w:rPr>
+          <w:rFonts w:ascii="Verdana" w:hAnsi="Verdana"/>
+          <w:sz w:val="22"/>
+          <w:szCs w:val="20"/>
+          <w:lang w:val="id-ID"/>
+        </w:rPr>
         <w:t>Tree</w:t>
       </w:r>
     </w:p>
@@ -1288,6 +1301,7 @@
       <w:r>
         <w:rPr>
           <w:rFonts w:ascii="Verdana" w:hAnsi="Verdana"/>
+          <w:noProof/>
           <w:sz w:val="22"/>
           <w:szCs w:val="20"/>
           <w:lang w:val="id-ID"/>
@@ -1364,6 +1378,7 @@
       <w:r>
         <w:rPr>
           <w:rFonts w:ascii="Verdana" w:hAnsi="Verdana"/>
+          <w:noProof/>
           <w:sz w:val="22"/>
           <w:szCs w:val="20"/>
           <w:lang w:val="id-ID"/>
@@ -1450,8 +1465,1641 @@
           <w:lang w:val="id-ID"/>
         </w:rPr>
         <w:lastRenderedPageBreak/>
-        <w:t>Latihan</w:t>
-      </w:r>
+        <w:t>Binary Tree</w:t>
+      </w:r>
+    </w:p>
+    <w:p>
+      <w:pPr>
+        <w:pStyle w:val="ListParagraph"/>
+        <w:ind w:left="1418" w:firstLine="0"/>
+        <w:rPr>
+          <w:rFonts w:ascii="Verdana" w:hAnsi="Verdana"/>
+          <w:sz w:val="22"/>
+          <w:szCs w:val="20"/>
+          <w:lang w:val="id-ID"/>
+        </w:rPr>
+      </w:pPr>
+      <w:r>
+        <w:rPr>
+          <w:rFonts w:ascii="Verdana" w:hAnsi="Verdana"/>
+          <w:sz w:val="22"/>
+          <w:szCs w:val="20"/>
+          <w:lang w:val="id-ID"/>
+        </w:rPr>
+        <w:t>Adalah Tree yang hanya memiliki maksimal 2 turunan.</w:t>
+      </w:r>
+    </w:p>
+    <w:p>
+      <w:pPr>
+        <w:pStyle w:val="ListParagraph"/>
+        <w:numPr>
+          <w:ilvl w:val="0"/>
+          <w:numId w:val="30"/>
+        </w:numPr>
+        <w:rPr>
+          <w:rFonts w:ascii="Verdana" w:hAnsi="Verdana"/>
+          <w:sz w:val="22"/>
+          <w:szCs w:val="20"/>
+          <w:lang w:val="id-ID"/>
+        </w:rPr>
+      </w:pPr>
+      <w:r>
+        <w:rPr>
+          <w:rFonts w:ascii="Verdana" w:hAnsi="Verdana"/>
+          <w:sz w:val="22"/>
+          <w:szCs w:val="20"/>
+          <w:lang w:val="id-ID"/>
+        </w:rPr>
+        <w:t>Koding</w:t>
+      </w:r>
+      <w:r>
+        <w:rPr>
+          <w:rFonts w:ascii="Verdana" w:hAnsi="Verdana"/>
+          <w:sz w:val="22"/>
+          <w:szCs w:val="20"/>
+          <w:lang w:val="id-ID"/>
+        </w:rPr>
+        <w:br/>
+      </w:r>
+      <w:r>
+        <w:rPr>
+          <w:rFonts w:ascii="Verdana" w:hAnsi="Verdana"/>
+          <w:sz w:val="22"/>
+          <w:szCs w:val="20"/>
+          <w:lang w:val="id-ID"/>
+        </w:rPr>
+        <w:drawing>
+          <wp:inline distT="0" distB="0" distL="0" distR="0" wp14:anchorId="422099AA" wp14:editId="104F7C11">
+            <wp:extent cx="3457575" cy="7707502"/>
+            <wp:effectExtent l="0" t="0" r="0" b="8255"/>
+            <wp:docPr id="470457367" name="Picture 1" descr="A screenshot of a computer program&#10;&#10;Description automatically generated"/>
+            <wp:cNvGraphicFramePr>
+              <a:graphicFrameLocks xmlns:a="http://schemas.openxmlformats.org/drawingml/2006/main" noChangeAspect="1"/>
+            </wp:cNvGraphicFramePr>
+            <a:graphic xmlns:a="http://schemas.openxmlformats.org/drawingml/2006/main">
+              <a:graphicData uri="http://schemas.openxmlformats.org/drawingml/2006/picture">
+                <pic:pic xmlns:pic="http://schemas.openxmlformats.org/drawingml/2006/picture">
+                  <pic:nvPicPr>
+                    <pic:cNvPr id="470457367" name="Picture 1" descr="A screenshot of a computer program&#10;&#10;Description automatically generated"/>
+                    <pic:cNvPicPr/>
+                  </pic:nvPicPr>
+                  <pic:blipFill>
+                    <a:blip r:embed="rId12"/>
+                    <a:stretch>
+                      <a:fillRect/>
+                    </a:stretch>
+                  </pic:blipFill>
+                  <pic:spPr>
+                    <a:xfrm>
+                      <a:off x="0" y="0"/>
+                      <a:ext cx="3464494" cy="7722925"/>
+                    </a:xfrm>
+                    <a:prstGeom prst="rect">
+                      <a:avLst/>
+                    </a:prstGeom>
+                  </pic:spPr>
+                </pic:pic>
+              </a:graphicData>
+            </a:graphic>
+          </wp:inline>
+        </w:drawing>
+      </w:r>
+    </w:p>
+    <w:p>
+      <w:pPr>
+        <w:pStyle w:val="ListParagraph"/>
+        <w:numPr>
+          <w:ilvl w:val="0"/>
+          <w:numId w:val="30"/>
+        </w:numPr>
+        <w:rPr>
+          <w:rFonts w:ascii="Verdana" w:hAnsi="Verdana"/>
+          <w:sz w:val="22"/>
+          <w:szCs w:val="20"/>
+          <w:lang w:val="id-ID"/>
+        </w:rPr>
+      </w:pPr>
+      <w:r>
+        <w:rPr>
+          <w:rFonts w:ascii="Verdana" w:hAnsi="Verdana"/>
+          <w:sz w:val="22"/>
+          <w:szCs w:val="20"/>
+          <w:lang w:val="id-ID"/>
+        </w:rPr>
+        <w:t>Output</w:t>
+      </w:r>
+      <w:r>
+        <w:rPr>
+          <w:rFonts w:ascii="Verdana" w:hAnsi="Verdana"/>
+          <w:sz w:val="22"/>
+          <w:szCs w:val="20"/>
+          <w:lang w:val="id-ID"/>
+        </w:rPr>
+        <w:br/>
+      </w:r>
+      <w:r>
+        <w:rPr>
+          <w:rFonts w:ascii="Verdana" w:hAnsi="Verdana"/>
+          <w:sz w:val="22"/>
+          <w:szCs w:val="20"/>
+          <w:lang w:val="id-ID"/>
+        </w:rPr>
+        <w:drawing>
+          <wp:inline distT="0" distB="0" distL="0" distR="0" wp14:anchorId="4A9EB662" wp14:editId="45C7BCDF">
+            <wp:extent cx="3419952" cy="1066949"/>
+            <wp:effectExtent l="0" t="0" r="0" b="0"/>
+            <wp:docPr id="11883572" name="Picture 1" descr="A screenshot of a computer&#10;&#10;Description automatically generated"/>
+            <wp:cNvGraphicFramePr>
+              <a:graphicFrameLocks xmlns:a="http://schemas.openxmlformats.org/drawingml/2006/main" noChangeAspect="1"/>
+            </wp:cNvGraphicFramePr>
+            <a:graphic xmlns:a="http://schemas.openxmlformats.org/drawingml/2006/main">
+              <a:graphicData uri="http://schemas.openxmlformats.org/drawingml/2006/picture">
+                <pic:pic xmlns:pic="http://schemas.openxmlformats.org/drawingml/2006/picture">
+                  <pic:nvPicPr>
+                    <pic:cNvPr id="11883572" name="Picture 1" descr="A screenshot of a computer&#10;&#10;Description automatically generated"/>
+                    <pic:cNvPicPr/>
+                  </pic:nvPicPr>
+                  <pic:blipFill>
+                    <a:blip r:embed="rId13"/>
+                    <a:stretch>
+                      <a:fillRect/>
+                    </a:stretch>
+                  </pic:blipFill>
+                  <pic:spPr>
+                    <a:xfrm>
+                      <a:off x="0" y="0"/>
+                      <a:ext cx="3419952" cy="1066949"/>
+                    </a:xfrm>
+                    <a:prstGeom prst="rect">
+                      <a:avLst/>
+                    </a:prstGeom>
+                  </pic:spPr>
+                </pic:pic>
+              </a:graphicData>
+            </a:graphic>
+          </wp:inline>
+        </w:drawing>
+      </w:r>
+    </w:p>
+    <w:p>
+      <w:pPr>
+        <w:pStyle w:val="ListParagraph"/>
+        <w:ind w:left="1418" w:firstLine="0"/>
+        <w:rPr>
+          <w:rFonts w:ascii="Verdana" w:hAnsi="Verdana"/>
+          <w:sz w:val="22"/>
+          <w:szCs w:val="20"/>
+          <w:lang w:val="id-ID"/>
+        </w:rPr>
+      </w:pPr>
+    </w:p>
+    <w:p>
+      <w:pPr>
+        <w:pStyle w:val="ListParagraph"/>
+        <w:numPr>
+          <w:ilvl w:val="1"/>
+          <w:numId w:val="27"/>
+        </w:numPr>
+        <w:rPr>
+          <w:rFonts w:ascii="Verdana" w:hAnsi="Verdana"/>
+          <w:sz w:val="22"/>
+          <w:szCs w:val="20"/>
+          <w:lang w:val="id-ID"/>
+        </w:rPr>
+      </w:pPr>
+      <w:r>
+        <w:rPr>
+          <w:rFonts w:ascii="Verdana" w:hAnsi="Verdana"/>
+          <w:sz w:val="22"/>
+          <w:szCs w:val="20"/>
+          <w:lang w:val="id-ID"/>
+        </w:rPr>
+        <w:t>Traversal Binary Tree</w:t>
+      </w:r>
+    </w:p>
+    <w:p>
+      <w:pPr>
+        <w:pStyle w:val="ListParagraph"/>
+        <w:ind w:left="1418" w:firstLine="0"/>
+        <w:rPr>
+          <w:rFonts w:ascii="Verdana" w:hAnsi="Verdana"/>
+          <w:sz w:val="22"/>
+          <w:szCs w:val="20"/>
+          <w:lang w:val="id-ID"/>
+        </w:rPr>
+      </w:pPr>
+      <w:r>
+        <w:rPr>
+          <w:rFonts w:ascii="Verdana" w:hAnsi="Verdana"/>
+          <w:sz w:val="22"/>
+          <w:szCs w:val="20"/>
+          <w:lang w:val="id-ID"/>
+        </w:rPr>
+        <w:t>Traversal adalah metode untuk mencetak nilai dari setiap elemen yang ada pada tree</w:t>
+      </w:r>
+    </w:p>
+    <w:p>
+      <w:pPr>
+        <w:pStyle w:val="ListParagraph"/>
+        <w:ind w:left="1418" w:firstLine="0"/>
+        <w:rPr>
+          <w:rFonts w:ascii="Verdana" w:hAnsi="Verdana"/>
+          <w:sz w:val="22"/>
+          <w:szCs w:val="20"/>
+          <w:lang w:val="id-ID"/>
+        </w:rPr>
+      </w:pPr>
+      <w:r>
+        <w:rPr>
+          <w:rFonts w:ascii="Verdana" w:hAnsi="Verdana"/>
+          <w:sz w:val="22"/>
+          <w:szCs w:val="20"/>
+          <w:lang w:val="id-ID"/>
+        </w:rPr>
+        <w:t>Contoh apabila menggunakan kodingan binary tree di atas (No 10.3)</w:t>
+      </w:r>
+    </w:p>
+    <w:p>
+      <w:pPr>
+        <w:pStyle w:val="ListParagraph"/>
+        <w:numPr>
+          <w:ilvl w:val="0"/>
+          <w:numId w:val="30"/>
+        </w:numPr>
+        <w:rPr>
+          <w:rFonts w:ascii="Verdana" w:hAnsi="Verdana"/>
+          <w:sz w:val="22"/>
+          <w:szCs w:val="20"/>
+          <w:lang w:val="id-ID"/>
+        </w:rPr>
+      </w:pPr>
+      <w:r>
+        <w:rPr>
+          <w:rFonts w:ascii="Verdana" w:hAnsi="Verdana"/>
+          <w:sz w:val="22"/>
+          <w:szCs w:val="20"/>
+          <w:lang w:val="id-ID"/>
+        </w:rPr>
+        <w:t>Kodingan</w:t>
+      </w:r>
+      <w:r>
+        <w:rPr>
+          <w:rFonts w:ascii="Verdana" w:hAnsi="Verdana"/>
+          <w:sz w:val="22"/>
+          <w:szCs w:val="20"/>
+          <w:lang w:val="id-ID"/>
+        </w:rPr>
+        <w:br/>
+      </w:r>
+      <w:r>
+        <w:rPr>
+          <w:rFonts w:ascii="Verdana" w:hAnsi="Verdana"/>
+          <w:sz w:val="22"/>
+          <w:szCs w:val="20"/>
+          <w:lang w:val="id-ID"/>
+        </w:rPr>
+        <w:drawing>
+          <wp:inline distT="0" distB="0" distL="0" distR="0" wp14:anchorId="55921693" wp14:editId="1C66A88B">
+            <wp:extent cx="3857625" cy="1951639"/>
+            <wp:effectExtent l="0" t="0" r="0" b="0"/>
+            <wp:docPr id="2050455948" name="Picture 1" descr="A computer screen shot of text&#10;&#10;Description automatically generated"/>
+            <wp:cNvGraphicFramePr>
+              <a:graphicFrameLocks xmlns:a="http://schemas.openxmlformats.org/drawingml/2006/main" noChangeAspect="1"/>
+            </wp:cNvGraphicFramePr>
+            <a:graphic xmlns:a="http://schemas.openxmlformats.org/drawingml/2006/main">
+              <a:graphicData uri="http://schemas.openxmlformats.org/drawingml/2006/picture">
+                <pic:pic xmlns:pic="http://schemas.openxmlformats.org/drawingml/2006/picture">
+                  <pic:nvPicPr>
+                    <pic:cNvPr id="2050455948" name="Picture 1" descr="A computer screen shot of text&#10;&#10;Description automatically generated"/>
+                    <pic:cNvPicPr/>
+                  </pic:nvPicPr>
+                  <pic:blipFill>
+                    <a:blip r:embed="rId14"/>
+                    <a:stretch>
+                      <a:fillRect/>
+                    </a:stretch>
+                  </pic:blipFill>
+                  <pic:spPr>
+                    <a:xfrm>
+                      <a:off x="0" y="0"/>
+                      <a:ext cx="3864692" cy="1955215"/>
+                    </a:xfrm>
+                    <a:prstGeom prst="rect">
+                      <a:avLst/>
+                    </a:prstGeom>
+                  </pic:spPr>
+                </pic:pic>
+              </a:graphicData>
+            </a:graphic>
+          </wp:inline>
+        </w:drawing>
+      </w:r>
+    </w:p>
+    <w:p>
+      <w:pPr>
+        <w:pStyle w:val="ListParagraph"/>
+        <w:numPr>
+          <w:ilvl w:val="0"/>
+          <w:numId w:val="30"/>
+        </w:numPr>
+        <w:rPr>
+          <w:rFonts w:ascii="Verdana" w:hAnsi="Verdana"/>
+          <w:sz w:val="22"/>
+          <w:szCs w:val="20"/>
+          <w:lang w:val="id-ID"/>
+        </w:rPr>
+      </w:pPr>
+      <w:r>
+        <w:rPr>
+          <w:rFonts w:ascii="Verdana" w:hAnsi="Verdana"/>
+          <w:sz w:val="22"/>
+          <w:szCs w:val="20"/>
+          <w:lang w:val="id-ID"/>
+        </w:rPr>
+        <w:t>Output</w:t>
+      </w:r>
+      <w:r>
+        <w:rPr>
+          <w:rFonts w:ascii="Verdana" w:hAnsi="Verdana"/>
+          <w:sz w:val="22"/>
+          <w:szCs w:val="20"/>
+          <w:lang w:val="id-ID"/>
+        </w:rPr>
+        <w:br/>
+      </w:r>
+      <w:r>
+        <w:rPr>
+          <w:rFonts w:ascii="Verdana" w:hAnsi="Verdana"/>
+          <w:sz w:val="22"/>
+          <w:szCs w:val="20"/>
+          <w:lang w:val="id-ID"/>
+        </w:rPr>
+        <w:drawing>
+          <wp:inline distT="0" distB="0" distL="0" distR="0" wp14:anchorId="100D315F" wp14:editId="425CAE7F">
+            <wp:extent cx="4544059" cy="857370"/>
+            <wp:effectExtent l="0" t="0" r="0" b="0"/>
+            <wp:docPr id="1117322491" name="Picture 1" descr="A number on a black background&#10;&#10;Description automatically generated"/>
+            <wp:cNvGraphicFramePr>
+              <a:graphicFrameLocks xmlns:a="http://schemas.openxmlformats.org/drawingml/2006/main" noChangeAspect="1"/>
+            </wp:cNvGraphicFramePr>
+            <a:graphic xmlns:a="http://schemas.openxmlformats.org/drawingml/2006/main">
+              <a:graphicData uri="http://schemas.openxmlformats.org/drawingml/2006/picture">
+                <pic:pic xmlns:pic="http://schemas.openxmlformats.org/drawingml/2006/picture">
+                  <pic:nvPicPr>
+                    <pic:cNvPr id="1117322491" name="Picture 1" descr="A number on a black background&#10;&#10;Description automatically generated"/>
+                    <pic:cNvPicPr/>
+                  </pic:nvPicPr>
+                  <pic:blipFill>
+                    <a:blip r:embed="rId15"/>
+                    <a:stretch>
+                      <a:fillRect/>
+                    </a:stretch>
+                  </pic:blipFill>
+                  <pic:spPr>
+                    <a:xfrm>
+                      <a:off x="0" y="0"/>
+                      <a:ext cx="4544059" cy="857370"/>
+                    </a:xfrm>
+                    <a:prstGeom prst="rect">
+                      <a:avLst/>
+                    </a:prstGeom>
+                  </pic:spPr>
+                </pic:pic>
+              </a:graphicData>
+            </a:graphic>
+          </wp:inline>
+        </w:drawing>
+      </w:r>
+    </w:p>
+    <w:p>
+      <w:pPr>
+        <w:spacing w:after="160" w:line="259" w:lineRule="auto"/>
+        <w:ind w:firstLine="0"/>
+        <w:contextualSpacing w:val="0"/>
+        <w:jc w:val="left"/>
+        <w:rPr>
+          <w:rFonts w:ascii="Verdana" w:hAnsi="Verdana"/>
+          <w:sz w:val="22"/>
+          <w:szCs w:val="20"/>
+          <w:lang w:val="id-ID"/>
+        </w:rPr>
+      </w:pPr>
+      <w:r>
+        <w:rPr>
+          <w:rFonts w:ascii="Verdana" w:hAnsi="Verdana"/>
+          <w:sz w:val="22"/>
+          <w:szCs w:val="20"/>
+          <w:lang w:val="id-ID"/>
+        </w:rPr>
+        <w:br w:type="page"/>
+      </w:r>
+    </w:p>
+    <w:p>
+      <w:pPr>
+        <w:pStyle w:val="ListParagraph"/>
+        <w:numPr>
+          <w:ilvl w:val="1"/>
+          <w:numId w:val="27"/>
+        </w:numPr>
+        <w:rPr>
+          <w:rFonts w:ascii="Verdana" w:hAnsi="Verdana"/>
+          <w:sz w:val="22"/>
+          <w:szCs w:val="20"/>
+          <w:lang w:val="id-ID"/>
+        </w:rPr>
+      </w:pPr>
+      <w:r>
+        <w:rPr>
+          <w:rFonts w:ascii="Verdana" w:hAnsi="Verdana"/>
+          <w:sz w:val="22"/>
+          <w:szCs w:val="20"/>
+          <w:lang w:val="id-ID"/>
+        </w:rPr>
+        <w:lastRenderedPageBreak/>
+        <w:t>Soal</w:t>
+      </w:r>
+    </w:p>
+    <w:p>
+      <w:pPr>
+        <w:pStyle w:val="ListParagraph"/>
+        <w:numPr>
+          <w:ilvl w:val="3"/>
+          <w:numId w:val="27"/>
+        </w:numPr>
+        <w:ind w:left="1560"/>
+        <w:rPr>
+          <w:rFonts w:ascii="Verdana" w:hAnsi="Verdana"/>
+          <w:sz w:val="22"/>
+          <w:szCs w:val="20"/>
+          <w:lang w:val="id-ID"/>
+        </w:rPr>
+      </w:pPr>
+      <w:r>
+        <w:rPr>
+          <w:rFonts w:ascii="Verdana" w:hAnsi="Verdana"/>
+          <w:sz w:val="22"/>
+          <w:szCs w:val="20"/>
+          <w:lang w:val="id-ID"/>
+        </w:rPr>
+        <w:t>Membuat ADT Binary Tree</w:t>
+      </w:r>
+    </w:p>
+    <w:p>
+      <w:pPr>
+        <w:pStyle w:val="ListParagraph"/>
+        <w:numPr>
+          <w:ilvl w:val="0"/>
+          <w:numId w:val="30"/>
+        </w:numPr>
+        <w:rPr>
+          <w:rFonts w:ascii="Verdana" w:hAnsi="Verdana"/>
+          <w:sz w:val="22"/>
+          <w:szCs w:val="20"/>
+          <w:lang w:val="id-ID"/>
+        </w:rPr>
+      </w:pPr>
+      <w:r>
+        <w:rPr>
+          <w:rFonts w:ascii="Verdana" w:hAnsi="Verdana"/>
+          <w:sz w:val="22"/>
+          <w:szCs w:val="20"/>
+          <w:lang w:val="id-ID"/>
+        </w:rPr>
+        <w:t>Coding</w:t>
+      </w:r>
+    </w:p>
+    <w:p>
+      <w:pPr>
+        <w:pStyle w:val="ListParagraph"/>
+        <w:numPr>
+          <w:ilvl w:val="1"/>
+          <w:numId w:val="30"/>
+        </w:numPr>
+        <w:rPr>
+          <w:rFonts w:ascii="Verdana" w:hAnsi="Verdana"/>
+          <w:sz w:val="22"/>
+          <w:szCs w:val="20"/>
+          <w:lang w:val="id-ID"/>
+        </w:rPr>
+      </w:pPr>
+      <w:r>
+        <w:rPr>
+          <w:rFonts w:ascii="Verdana" w:hAnsi="Verdana"/>
+          <w:sz w:val="22"/>
+          <w:szCs w:val="20"/>
+          <w:lang w:val="id-ID"/>
+        </w:rPr>
+        <w:t>Bstree.h</w:t>
+      </w:r>
+      <w:r>
+        <w:rPr>
+          <w:rFonts w:ascii="Verdana" w:hAnsi="Verdana"/>
+          <w:sz w:val="22"/>
+          <w:szCs w:val="20"/>
+          <w:lang w:val="id-ID"/>
+        </w:rPr>
+        <w:br/>
+      </w:r>
+      <w:r>
+        <w:rPr>
+          <w:rFonts w:ascii="Verdana" w:hAnsi="Verdana"/>
+          <w:sz w:val="22"/>
+          <w:szCs w:val="20"/>
+          <w:lang w:val="id-ID"/>
+        </w:rPr>
+        <w:drawing>
+          <wp:inline distT="0" distB="0" distL="0" distR="0" wp14:anchorId="07E83593" wp14:editId="6FB0CF3A">
+            <wp:extent cx="4162425" cy="4629310"/>
+            <wp:effectExtent l="0" t="0" r="0" b="0"/>
+            <wp:docPr id="1656624521" name="Picture 1" descr="A screen shot of a computer program&#10;&#10;Description automatically generated"/>
+            <wp:cNvGraphicFramePr>
+              <a:graphicFrameLocks xmlns:a="http://schemas.openxmlformats.org/drawingml/2006/main" noChangeAspect="1"/>
+            </wp:cNvGraphicFramePr>
+            <a:graphic xmlns:a="http://schemas.openxmlformats.org/drawingml/2006/main">
+              <a:graphicData uri="http://schemas.openxmlformats.org/drawingml/2006/picture">
+                <pic:pic xmlns:pic="http://schemas.openxmlformats.org/drawingml/2006/picture">
+                  <pic:nvPicPr>
+                    <pic:cNvPr id="1656624521" name="Picture 1" descr="A screen shot of a computer program&#10;&#10;Description automatically generated"/>
+                    <pic:cNvPicPr/>
+                  </pic:nvPicPr>
+                  <pic:blipFill>
+                    <a:blip r:embed="rId16"/>
+                    <a:stretch>
+                      <a:fillRect/>
+                    </a:stretch>
+                  </pic:blipFill>
+                  <pic:spPr>
+                    <a:xfrm>
+                      <a:off x="0" y="0"/>
+                      <a:ext cx="4173737" cy="4641890"/>
+                    </a:xfrm>
+                    <a:prstGeom prst="rect">
+                      <a:avLst/>
+                    </a:prstGeom>
+                  </pic:spPr>
+                </pic:pic>
+              </a:graphicData>
+            </a:graphic>
+          </wp:inline>
+        </w:drawing>
+      </w:r>
+    </w:p>
+    <w:p>
+      <w:pPr>
+        <w:pStyle w:val="ListParagraph"/>
+        <w:numPr>
+          <w:ilvl w:val="1"/>
+          <w:numId w:val="30"/>
+        </w:numPr>
+        <w:rPr>
+          <w:rFonts w:ascii="Verdana" w:hAnsi="Verdana"/>
+          <w:sz w:val="22"/>
+          <w:szCs w:val="20"/>
+          <w:lang w:val="id-ID"/>
+        </w:rPr>
+      </w:pPr>
+      <w:r>
+        <w:rPr>
+          <w:rFonts w:ascii="Verdana" w:hAnsi="Verdana"/>
+          <w:sz w:val="22"/>
+          <w:szCs w:val="20"/>
+          <w:lang w:val="id-ID"/>
+        </w:rPr>
+        <w:lastRenderedPageBreak/>
+        <w:t>Bstree.cpp</w:t>
+      </w:r>
+      <w:r>
+        <w:rPr>
+          <w:rFonts w:ascii="Verdana" w:hAnsi="Verdana"/>
+          <w:sz w:val="22"/>
+          <w:szCs w:val="20"/>
+          <w:lang w:val="id-ID"/>
+        </w:rPr>
+        <w:br/>
+      </w:r>
+      <w:r>
+        <w:rPr>
+          <w:rFonts w:ascii="Verdana" w:hAnsi="Verdana"/>
+          <w:sz w:val="22"/>
+          <w:szCs w:val="20"/>
+          <w:lang w:val="id-ID"/>
+        </w:rPr>
+        <w:drawing>
+          <wp:inline distT="0" distB="0" distL="0" distR="0" wp14:anchorId="738E3F0C" wp14:editId="652B62AC">
+            <wp:extent cx="4288377" cy="8435975"/>
+            <wp:effectExtent l="0" t="0" r="0" b="3175"/>
+            <wp:docPr id="1660522516" name="Picture 1" descr="A screenshot of a computer program&#10;&#10;Description automatically generated"/>
+            <wp:cNvGraphicFramePr>
+              <a:graphicFrameLocks xmlns:a="http://schemas.openxmlformats.org/drawingml/2006/main" noChangeAspect="1"/>
+            </wp:cNvGraphicFramePr>
+            <a:graphic xmlns:a="http://schemas.openxmlformats.org/drawingml/2006/main">
+              <a:graphicData uri="http://schemas.openxmlformats.org/drawingml/2006/picture">
+                <pic:pic xmlns:pic="http://schemas.openxmlformats.org/drawingml/2006/picture">
+                  <pic:nvPicPr>
+                    <pic:cNvPr id="1660522516" name="Picture 1" descr="A screenshot of a computer program&#10;&#10;Description automatically generated"/>
+                    <pic:cNvPicPr/>
+                  </pic:nvPicPr>
+                  <pic:blipFill>
+                    <a:blip r:embed="rId17"/>
+                    <a:stretch>
+                      <a:fillRect/>
+                    </a:stretch>
+                  </pic:blipFill>
+                  <pic:spPr>
+                    <a:xfrm>
+                      <a:off x="0" y="0"/>
+                      <a:ext cx="4289174" cy="8437543"/>
+                    </a:xfrm>
+                    <a:prstGeom prst="rect">
+                      <a:avLst/>
+                    </a:prstGeom>
+                  </pic:spPr>
+                </pic:pic>
+              </a:graphicData>
+            </a:graphic>
+          </wp:inline>
+        </w:drawing>
+      </w:r>
+    </w:p>
+    <w:p>
+      <w:pPr>
+        <w:pStyle w:val="ListParagraph"/>
+        <w:numPr>
+          <w:ilvl w:val="1"/>
+          <w:numId w:val="30"/>
+        </w:numPr>
+        <w:rPr>
+          <w:rFonts w:ascii="Verdana" w:hAnsi="Verdana"/>
+          <w:sz w:val="22"/>
+          <w:szCs w:val="20"/>
+          <w:lang w:val="id-ID"/>
+        </w:rPr>
+      </w:pPr>
+      <w:r>
+        <w:rPr>
+          <w:rFonts w:ascii="Verdana" w:hAnsi="Verdana"/>
+          <w:sz w:val="22"/>
+          <w:szCs w:val="20"/>
+          <w:lang w:val="id-ID"/>
+        </w:rPr>
+        <w:lastRenderedPageBreak/>
+        <w:t>Main.cpp</w:t>
+      </w:r>
+      <w:r>
+        <w:rPr>
+          <w:rFonts w:ascii="Verdana" w:hAnsi="Verdana"/>
+          <w:sz w:val="22"/>
+          <w:szCs w:val="20"/>
+          <w:lang w:val="id-ID"/>
+        </w:rPr>
+        <w:br/>
+      </w:r>
+      <w:r>
+        <w:rPr>
+          <w:rFonts w:ascii="Verdana" w:hAnsi="Verdana"/>
+          <w:sz w:val="22"/>
+          <w:szCs w:val="20"/>
+          <w:lang w:val="id-ID"/>
+        </w:rPr>
+        <w:drawing>
+          <wp:inline distT="0" distB="0" distL="0" distR="0" wp14:anchorId="62ABCD4B" wp14:editId="183488D8">
+            <wp:extent cx="3354926" cy="4486490"/>
+            <wp:effectExtent l="0" t="0" r="0" b="0"/>
+            <wp:docPr id="856205649" name="Picture 1" descr="A screen shot of a computer program&#10;&#10;Description automatically generated"/>
+            <wp:cNvGraphicFramePr>
+              <a:graphicFrameLocks xmlns:a="http://schemas.openxmlformats.org/drawingml/2006/main" noChangeAspect="1"/>
+            </wp:cNvGraphicFramePr>
+            <a:graphic xmlns:a="http://schemas.openxmlformats.org/drawingml/2006/main">
+              <a:graphicData uri="http://schemas.openxmlformats.org/drawingml/2006/picture">
+                <pic:pic xmlns:pic="http://schemas.openxmlformats.org/drawingml/2006/picture">
+                  <pic:nvPicPr>
+                    <pic:cNvPr id="856205649" name="Picture 1" descr="A screen shot of a computer program&#10;&#10;Description automatically generated"/>
+                    <pic:cNvPicPr/>
+                  </pic:nvPicPr>
+                  <pic:blipFill>
+                    <a:blip r:embed="rId18"/>
+                    <a:stretch>
+                      <a:fillRect/>
+                    </a:stretch>
+                  </pic:blipFill>
+                  <pic:spPr>
+                    <a:xfrm>
+                      <a:off x="0" y="0"/>
+                      <a:ext cx="3357252" cy="4489601"/>
+                    </a:xfrm>
+                    <a:prstGeom prst="rect">
+                      <a:avLst/>
+                    </a:prstGeom>
+                  </pic:spPr>
+                </pic:pic>
+              </a:graphicData>
+            </a:graphic>
+          </wp:inline>
+        </w:drawing>
+      </w:r>
+    </w:p>
+    <w:p>
+      <w:pPr>
+        <w:pStyle w:val="ListParagraph"/>
+        <w:numPr>
+          <w:ilvl w:val="0"/>
+          <w:numId w:val="30"/>
+        </w:numPr>
+        <w:rPr>
+          <w:rFonts w:ascii="Verdana" w:hAnsi="Verdana"/>
+          <w:sz w:val="22"/>
+          <w:szCs w:val="20"/>
+          <w:lang w:val="id-ID"/>
+        </w:rPr>
+      </w:pPr>
+      <w:r>
+        <w:rPr>
+          <w:rFonts w:ascii="Verdana" w:hAnsi="Verdana"/>
+          <w:sz w:val="22"/>
+          <w:szCs w:val="20"/>
+          <w:lang w:val="id-ID"/>
+        </w:rPr>
+        <w:t>Output</w:t>
+      </w:r>
+    </w:p>
+    <w:p>
+      <w:pPr>
+        <w:pStyle w:val="ListParagraph"/>
+        <w:ind w:left="1778" w:firstLine="0"/>
+        <w:rPr>
+          <w:rFonts w:ascii="Verdana" w:hAnsi="Verdana"/>
+          <w:sz w:val="22"/>
+          <w:szCs w:val="20"/>
+          <w:lang w:val="id-ID"/>
+        </w:rPr>
+      </w:pPr>
+      <w:r>
+        <w:rPr>
+          <w:rFonts w:ascii="Verdana" w:hAnsi="Verdana"/>
+          <w:sz w:val="22"/>
+          <w:szCs w:val="20"/>
+          <w:lang w:val="id-ID"/>
+        </w:rPr>
+        <w:drawing>
+          <wp:inline distT="0" distB="0" distL="0" distR="0" wp14:anchorId="26541225" wp14:editId="421C19D2">
+            <wp:extent cx="3667637" cy="981212"/>
+            <wp:effectExtent l="0" t="0" r="9525" b="9525"/>
+            <wp:docPr id="945873146" name="Picture 1" descr="A black background with white text&#10;&#10;Description automatically generated"/>
+            <wp:cNvGraphicFramePr>
+              <a:graphicFrameLocks xmlns:a="http://schemas.openxmlformats.org/drawingml/2006/main" noChangeAspect="1"/>
+            </wp:cNvGraphicFramePr>
+            <a:graphic xmlns:a="http://schemas.openxmlformats.org/drawingml/2006/main">
+              <a:graphicData uri="http://schemas.openxmlformats.org/drawingml/2006/picture">
+                <pic:pic xmlns:pic="http://schemas.openxmlformats.org/drawingml/2006/picture">
+                  <pic:nvPicPr>
+                    <pic:cNvPr id="945873146" name="Picture 1" descr="A black background with white text&#10;&#10;Description automatically generated"/>
+                    <pic:cNvPicPr/>
+                  </pic:nvPicPr>
+                  <pic:blipFill>
+                    <a:blip r:embed="rId19"/>
+                    <a:stretch>
+                      <a:fillRect/>
+                    </a:stretch>
+                  </pic:blipFill>
+                  <pic:spPr>
+                    <a:xfrm>
+                      <a:off x="0" y="0"/>
+                      <a:ext cx="3667637" cy="981212"/>
+                    </a:xfrm>
+                    <a:prstGeom prst="rect">
+                      <a:avLst/>
+                    </a:prstGeom>
+                  </pic:spPr>
+                </pic:pic>
+              </a:graphicData>
+            </a:graphic>
+          </wp:inline>
+        </w:drawing>
+      </w:r>
+    </w:p>
+    <w:p>
+      <w:pPr>
+        <w:pStyle w:val="ListParagraph"/>
+        <w:numPr>
+          <w:ilvl w:val="0"/>
+          <w:numId w:val="30"/>
+        </w:numPr>
+        <w:rPr>
+          <w:rFonts w:ascii="Verdana" w:hAnsi="Verdana"/>
+          <w:sz w:val="22"/>
+          <w:szCs w:val="20"/>
+          <w:lang w:val="id-ID"/>
+        </w:rPr>
+      </w:pPr>
+      <w:r>
+        <w:rPr>
+          <w:rFonts w:ascii="Verdana" w:hAnsi="Verdana"/>
+          <w:sz w:val="22"/>
+          <w:szCs w:val="20"/>
+          <w:lang w:val="id-ID"/>
+        </w:rPr>
+        <w:t>Penjelasan</w:t>
+      </w:r>
+    </w:p>
+    <w:p>
+      <w:pPr>
+        <w:pStyle w:val="ListParagraph"/>
+        <w:numPr>
+          <w:ilvl w:val="1"/>
+          <w:numId w:val="30"/>
+        </w:numPr>
+        <w:rPr>
+          <w:rFonts w:ascii="Verdana" w:hAnsi="Verdana"/>
+          <w:sz w:val="22"/>
+          <w:szCs w:val="20"/>
+          <w:lang w:val="id-ID"/>
+        </w:rPr>
+      </w:pPr>
+      <w:r>
+        <w:rPr>
+          <w:rFonts w:ascii="Verdana" w:hAnsi="Verdana"/>
+          <w:i/>
+          <w:iCs/>
+          <w:sz w:val="22"/>
+          <w:szCs w:val="20"/>
+          <w:lang w:val="id-ID"/>
+        </w:rPr>
+        <w:t>Alokasi</w:t>
+      </w:r>
+      <w:r>
+        <w:rPr>
+          <w:rFonts w:ascii="Verdana" w:hAnsi="Verdana"/>
+          <w:sz w:val="22"/>
+          <w:szCs w:val="20"/>
+          <w:lang w:val="id-ID"/>
+        </w:rPr>
+        <w:t xml:space="preserve"> untuk membuat Node baru sebelum dimasukan ke tree</w:t>
+      </w:r>
+    </w:p>
+    <w:p>
+      <w:pPr>
+        <w:pStyle w:val="ListParagraph"/>
+        <w:numPr>
+          <w:ilvl w:val="1"/>
+          <w:numId w:val="30"/>
+        </w:numPr>
+        <w:rPr>
+          <w:rFonts w:ascii="Verdana" w:hAnsi="Verdana"/>
+          <w:sz w:val="22"/>
+          <w:szCs w:val="20"/>
+          <w:lang w:val="id-ID"/>
+        </w:rPr>
+      </w:pPr>
+      <w:r>
+        <w:rPr>
+          <w:rFonts w:ascii="Verdana" w:hAnsi="Verdana"/>
+          <w:i/>
+          <w:iCs/>
+          <w:sz w:val="22"/>
+          <w:szCs w:val="20"/>
+          <w:lang w:val="id-ID"/>
+        </w:rPr>
+        <w:t xml:space="preserve">Insert Node </w:t>
+      </w:r>
+      <w:r>
+        <w:rPr>
+          <w:rFonts w:ascii="Verdana" w:hAnsi="Verdana"/>
+          <w:sz w:val="22"/>
+          <w:szCs w:val="20"/>
+          <w:lang w:val="id-ID"/>
+        </w:rPr>
+        <w:t>untuk memasukan Node yang telah dibuat ke posisi berdasarkan prinsip binary tree yang akan di tempatkan sebagai turunan (child) dari node yang sesuai, jika lebih kecil dari node akan di sebelah kiri, jika lebih besar akan di sebelah kanan</w:t>
+      </w:r>
+      <w:r>
+        <w:rPr>
+          <w:rFonts w:ascii="Verdana" w:hAnsi="Verdana"/>
+          <w:sz w:val="22"/>
+          <w:szCs w:val="20"/>
+          <w:lang w:val="id-ID"/>
+        </w:rPr>
+        <w:t>. Jika nilai node sudah ada pada tree maka tidak akan dimasukan</w:t>
+      </w:r>
+    </w:p>
+    <w:p>
+      <w:pPr>
+        <w:pStyle w:val="ListParagraph"/>
+        <w:numPr>
+          <w:ilvl w:val="1"/>
+          <w:numId w:val="30"/>
+        </w:numPr>
+        <w:rPr>
+          <w:rFonts w:ascii="Verdana" w:hAnsi="Verdana"/>
+          <w:sz w:val="22"/>
+          <w:szCs w:val="20"/>
+          <w:lang w:val="id-ID"/>
+        </w:rPr>
+      </w:pPr>
+      <w:r>
+        <w:rPr>
+          <w:rFonts w:ascii="Verdana" w:hAnsi="Verdana"/>
+          <w:i/>
+          <w:iCs/>
+          <w:sz w:val="22"/>
+          <w:szCs w:val="20"/>
+          <w:lang w:val="id-ID"/>
+        </w:rPr>
+        <w:t>Find node</w:t>
+      </w:r>
+      <w:r>
+        <w:rPr>
+          <w:rFonts w:ascii="Verdana" w:hAnsi="Verdana"/>
+          <w:sz w:val="22"/>
+          <w:szCs w:val="20"/>
+          <w:lang w:val="id-ID"/>
+        </w:rPr>
+        <w:t xml:space="preserve"> untuk mencari node berdasarkan inputan lalu di iterasikan posisinya seperti saat insert namun daripada menambahkan node, fungsi akan mengembalikan nilai dari inputan apabila inputan ditemukan pada tree</w:t>
+      </w:r>
+    </w:p>
+    <w:p>
+      <w:pPr>
+        <w:pStyle w:val="ListParagraph"/>
+        <w:numPr>
+          <w:ilvl w:val="1"/>
+          <w:numId w:val="30"/>
+        </w:numPr>
+        <w:rPr>
+          <w:rFonts w:ascii="Verdana" w:hAnsi="Verdana"/>
+          <w:sz w:val="22"/>
+          <w:szCs w:val="20"/>
+          <w:lang w:val="id-ID"/>
+        </w:rPr>
+      </w:pPr>
+      <w:r>
+        <w:rPr>
+          <w:rFonts w:ascii="Verdana" w:hAnsi="Verdana"/>
+          <w:i/>
+          <w:iCs/>
+          <w:sz w:val="22"/>
+          <w:szCs w:val="20"/>
+          <w:lang w:val="id-ID"/>
+        </w:rPr>
+        <w:t xml:space="preserve">Print inorder </w:t>
+      </w:r>
+      <w:r>
+        <w:rPr>
+          <w:rFonts w:ascii="Verdana" w:hAnsi="Verdana"/>
+          <w:sz w:val="22"/>
+          <w:szCs w:val="20"/>
+          <w:lang w:val="id-ID"/>
+        </w:rPr>
+        <w:t>untuk menampilkan seluruh elemen pada tree dari yang paling kiri(kecil) ke paling kanan (besar)</w:t>
+      </w:r>
+    </w:p>
+    <w:p>
+      <w:pPr>
+        <w:pStyle w:val="ListParagraph"/>
+        <w:ind w:left="1560" w:firstLine="0"/>
+        <w:rPr>
+          <w:rFonts w:ascii="Verdana" w:hAnsi="Verdana"/>
+          <w:sz w:val="22"/>
+          <w:szCs w:val="20"/>
+          <w:lang w:val="id-ID"/>
+        </w:rPr>
+      </w:pPr>
+    </w:p>
+    <w:p>
+      <w:pPr>
+        <w:spacing w:after="160" w:line="259" w:lineRule="auto"/>
+        <w:ind w:firstLine="0"/>
+        <w:contextualSpacing w:val="0"/>
+        <w:jc w:val="left"/>
+        <w:rPr>
+          <w:rFonts w:ascii="Verdana" w:hAnsi="Verdana"/>
+          <w:sz w:val="22"/>
+          <w:szCs w:val="20"/>
+          <w:lang w:val="id-ID"/>
+        </w:rPr>
+      </w:pPr>
+      <w:r>
+        <w:rPr>
+          <w:rFonts w:ascii="Verdana" w:hAnsi="Verdana"/>
+          <w:sz w:val="22"/>
+          <w:szCs w:val="20"/>
+          <w:lang w:val="id-ID"/>
+        </w:rPr>
+        <w:br w:type="page"/>
+      </w:r>
+    </w:p>
+    <w:p>
+      <w:pPr>
+        <w:pStyle w:val="ListParagraph"/>
+        <w:numPr>
+          <w:ilvl w:val="3"/>
+          <w:numId w:val="27"/>
+        </w:numPr>
+        <w:ind w:left="1560"/>
+        <w:rPr>
+          <w:rFonts w:ascii="Verdana" w:hAnsi="Verdana"/>
+          <w:sz w:val="22"/>
+          <w:szCs w:val="20"/>
+          <w:lang w:val="id-ID"/>
+        </w:rPr>
+      </w:pPr>
+      <w:r>
+        <w:rPr>
+          <w:rFonts w:ascii="Verdana" w:hAnsi="Verdana"/>
+          <w:sz w:val="22"/>
+          <w:szCs w:val="20"/>
+          <w:lang w:val="id-ID"/>
+        </w:rPr>
+        <w:lastRenderedPageBreak/>
+        <w:t>Buat Fungsi tambahan</w:t>
+      </w:r>
+    </w:p>
+    <w:p>
+      <w:pPr>
+        <w:pStyle w:val="ListParagraph"/>
+        <w:numPr>
+          <w:ilvl w:val="0"/>
+          <w:numId w:val="30"/>
+        </w:numPr>
+        <w:rPr>
+          <w:rFonts w:ascii="Verdana" w:hAnsi="Verdana"/>
+          <w:sz w:val="22"/>
+          <w:szCs w:val="20"/>
+          <w:lang w:val="id-ID"/>
+        </w:rPr>
+      </w:pPr>
+      <w:r>
+        <w:rPr>
+          <w:rFonts w:ascii="Verdana" w:hAnsi="Verdana"/>
+          <w:sz w:val="22"/>
+          <w:szCs w:val="20"/>
+          <w:lang w:val="id-ID"/>
+        </w:rPr>
+        <w:t>fungsi hitungJumlahNode</w:t>
+      </w:r>
+    </w:p>
+    <w:p>
+      <w:pPr>
+        <w:pStyle w:val="ListParagraph"/>
+        <w:numPr>
+          <w:ilvl w:val="0"/>
+          <w:numId w:val="30"/>
+        </w:numPr>
+        <w:rPr>
+          <w:rFonts w:ascii="Verdana" w:hAnsi="Verdana"/>
+          <w:sz w:val="22"/>
+          <w:szCs w:val="20"/>
+          <w:lang w:val="id-ID"/>
+        </w:rPr>
+      </w:pPr>
+      <w:r>
+        <w:rPr>
+          <w:rFonts w:ascii="Verdana" w:hAnsi="Verdana"/>
+          <w:sz w:val="22"/>
+          <w:szCs w:val="20"/>
+          <w:lang w:val="id-ID"/>
+        </w:rPr>
+        <w:t>fungsi hitungTotalInfo</w:t>
+      </w:r>
+    </w:p>
+    <w:p>
+      <w:pPr>
+        <w:pStyle w:val="ListParagraph"/>
+        <w:numPr>
+          <w:ilvl w:val="0"/>
+          <w:numId w:val="30"/>
+        </w:numPr>
+        <w:rPr>
+          <w:rFonts w:ascii="Verdana" w:hAnsi="Verdana"/>
+          <w:sz w:val="22"/>
+          <w:szCs w:val="20"/>
+          <w:lang w:val="id-ID"/>
+        </w:rPr>
+      </w:pPr>
+      <w:r>
+        <w:rPr>
+          <w:rFonts w:ascii="Verdana" w:hAnsi="Verdana"/>
+          <w:sz w:val="22"/>
+          <w:szCs w:val="20"/>
+          <w:lang w:val="id-ID"/>
+        </w:rPr>
+        <w:t>fungsi hitungKedalaman</w:t>
+      </w:r>
+    </w:p>
+    <w:p>
+      <w:pPr>
+        <w:pStyle w:val="ListParagraph"/>
+        <w:ind w:left="1778" w:firstLine="0"/>
+        <w:rPr>
+          <w:rFonts w:ascii="Verdana" w:hAnsi="Verdana"/>
+          <w:sz w:val="22"/>
+          <w:szCs w:val="20"/>
+          <w:lang w:val="id-ID"/>
+        </w:rPr>
+      </w:pPr>
+    </w:p>
+    <w:p>
+      <w:pPr>
+        <w:pStyle w:val="ListParagraph"/>
+        <w:numPr>
+          <w:ilvl w:val="1"/>
+          <w:numId w:val="30"/>
+        </w:numPr>
+        <w:rPr>
+          <w:rFonts w:ascii="Verdana" w:hAnsi="Verdana"/>
+          <w:sz w:val="22"/>
+          <w:szCs w:val="20"/>
+          <w:lang w:val="id-ID"/>
+        </w:rPr>
+      </w:pPr>
+      <w:r>
+        <w:rPr>
+          <w:rFonts w:ascii="Verdana" w:hAnsi="Verdana"/>
+          <w:sz w:val="22"/>
+          <w:szCs w:val="20"/>
+          <w:lang w:val="id-ID"/>
+        </w:rPr>
+        <w:t>tambahan Coding</w:t>
+      </w:r>
+    </w:p>
+    <w:p>
+      <w:pPr>
+        <w:pStyle w:val="ListParagraph"/>
+        <w:numPr>
+          <w:ilvl w:val="2"/>
+          <w:numId w:val="30"/>
+        </w:numPr>
+        <w:rPr>
+          <w:rFonts w:ascii="Verdana" w:hAnsi="Verdana"/>
+          <w:sz w:val="22"/>
+          <w:szCs w:val="20"/>
+          <w:lang w:val="id-ID"/>
+        </w:rPr>
+      </w:pPr>
+      <w:r>
+        <w:rPr>
+          <w:rFonts w:ascii="Verdana" w:hAnsi="Verdana"/>
+          <w:sz w:val="22"/>
+          <w:szCs w:val="20"/>
+          <w:lang w:val="id-ID"/>
+        </w:rPr>
+        <w:t>bstree.h</w:t>
+      </w:r>
+      <w:r>
+        <w:rPr>
+          <w:rFonts w:ascii="Verdana" w:hAnsi="Verdana"/>
+          <w:sz w:val="22"/>
+          <w:szCs w:val="20"/>
+          <w:lang w:val="id-ID"/>
+        </w:rPr>
+        <w:br/>
+      </w:r>
+      <w:r>
+        <w:rPr>
+          <w:rFonts w:ascii="Verdana" w:hAnsi="Verdana"/>
+          <w:sz w:val="22"/>
+          <w:szCs w:val="20"/>
+          <w:lang w:val="id-ID"/>
+        </w:rPr>
+        <w:drawing>
+          <wp:inline distT="0" distB="0" distL="0" distR="0" wp14:anchorId="7C95AF74" wp14:editId="2797758C">
+            <wp:extent cx="4396105" cy="1398761"/>
+            <wp:effectExtent l="0" t="0" r="4445" b="0"/>
+            <wp:docPr id="1778001761" name="Picture 1" descr="A screen shot of a computer program&#10;&#10;Description automatically generated"/>
+            <wp:cNvGraphicFramePr>
+              <a:graphicFrameLocks xmlns:a="http://schemas.openxmlformats.org/drawingml/2006/main" noChangeAspect="1"/>
+            </wp:cNvGraphicFramePr>
+            <a:graphic xmlns:a="http://schemas.openxmlformats.org/drawingml/2006/main">
+              <a:graphicData uri="http://schemas.openxmlformats.org/drawingml/2006/picture">
+                <pic:pic xmlns:pic="http://schemas.openxmlformats.org/drawingml/2006/picture">
+                  <pic:nvPicPr>
+                    <pic:cNvPr id="1778001761" name="Picture 1" descr="A screen shot of a computer program&#10;&#10;Description automatically generated"/>
+                    <pic:cNvPicPr/>
+                  </pic:nvPicPr>
+                  <pic:blipFill>
+                    <a:blip r:embed="rId20"/>
+                    <a:stretch>
+                      <a:fillRect/>
+                    </a:stretch>
+                  </pic:blipFill>
+                  <pic:spPr>
+                    <a:xfrm>
+                      <a:off x="0" y="0"/>
+                      <a:ext cx="4421024" cy="1406690"/>
+                    </a:xfrm>
+                    <a:prstGeom prst="rect">
+                      <a:avLst/>
+                    </a:prstGeom>
+                  </pic:spPr>
+                </pic:pic>
+              </a:graphicData>
+            </a:graphic>
+          </wp:inline>
+        </w:drawing>
+      </w:r>
+    </w:p>
+    <w:p>
+      <w:pPr>
+        <w:pStyle w:val="ListParagraph"/>
+        <w:numPr>
+          <w:ilvl w:val="2"/>
+          <w:numId w:val="30"/>
+        </w:numPr>
+        <w:rPr>
+          <w:rFonts w:ascii="Verdana" w:hAnsi="Verdana"/>
+          <w:sz w:val="22"/>
+          <w:szCs w:val="20"/>
+          <w:lang w:val="id-ID"/>
+        </w:rPr>
+      </w:pPr>
+      <w:r>
+        <w:rPr>
+          <w:rFonts w:ascii="Verdana" w:hAnsi="Verdana"/>
+          <w:sz w:val="22"/>
+          <w:szCs w:val="20"/>
+          <w:lang w:val="id-ID"/>
+        </w:rPr>
+        <w:t>bstree.cpp</w:t>
+      </w:r>
+      <w:r>
+        <w:rPr>
+          <w:rFonts w:ascii="Verdana" w:hAnsi="Verdana"/>
+          <w:sz w:val="22"/>
+          <w:szCs w:val="20"/>
+          <w:lang w:val="id-ID"/>
+        </w:rPr>
+        <w:br/>
+      </w:r>
+      <w:r>
+        <w:rPr>
+          <w:rFonts w:ascii="Verdana" w:hAnsi="Verdana"/>
+          <w:sz w:val="22"/>
+          <w:szCs w:val="20"/>
+          <w:lang w:val="id-ID"/>
+        </w:rPr>
+        <w:drawing>
+          <wp:inline distT="0" distB="0" distL="0" distR="0" wp14:anchorId="5D9A57A2" wp14:editId="5324DBA1">
+            <wp:extent cx="4529455" cy="3102464"/>
+            <wp:effectExtent l="0" t="0" r="4445" b="3175"/>
+            <wp:docPr id="2016377285" name="Picture 1" descr="A screen shot of a computer program&#10;&#10;Description automatically generated"/>
+            <wp:cNvGraphicFramePr>
+              <a:graphicFrameLocks xmlns:a="http://schemas.openxmlformats.org/drawingml/2006/main" noChangeAspect="1"/>
+            </wp:cNvGraphicFramePr>
+            <a:graphic xmlns:a="http://schemas.openxmlformats.org/drawingml/2006/main">
+              <a:graphicData uri="http://schemas.openxmlformats.org/drawingml/2006/picture">
+                <pic:pic xmlns:pic="http://schemas.openxmlformats.org/drawingml/2006/picture">
+                  <pic:nvPicPr>
+                    <pic:cNvPr id="2016377285" name="Picture 1" descr="A screen shot of a computer program&#10;&#10;Description automatically generated"/>
+                    <pic:cNvPicPr/>
+                  </pic:nvPicPr>
+                  <pic:blipFill>
+                    <a:blip r:embed="rId21"/>
+                    <a:stretch>
+                      <a:fillRect/>
+                    </a:stretch>
+                  </pic:blipFill>
+                  <pic:spPr>
+                    <a:xfrm>
+                      <a:off x="0" y="0"/>
+                      <a:ext cx="4540335" cy="3109916"/>
+                    </a:xfrm>
+                    <a:prstGeom prst="rect">
+                      <a:avLst/>
+                    </a:prstGeom>
+                  </pic:spPr>
+                </pic:pic>
+              </a:graphicData>
+            </a:graphic>
+          </wp:inline>
+        </w:drawing>
+      </w:r>
+    </w:p>
+    <w:p>
+      <w:pPr>
+        <w:pStyle w:val="ListParagraph"/>
+        <w:numPr>
+          <w:ilvl w:val="2"/>
+          <w:numId w:val="30"/>
+        </w:numPr>
+        <w:rPr>
+          <w:rFonts w:ascii="Verdana" w:hAnsi="Verdana"/>
+          <w:sz w:val="22"/>
+          <w:szCs w:val="20"/>
+          <w:lang w:val="id-ID"/>
+        </w:rPr>
+      </w:pPr>
+      <w:r>
+        <w:rPr>
+          <w:rFonts w:ascii="Verdana" w:hAnsi="Verdana"/>
+          <w:sz w:val="22"/>
+          <w:szCs w:val="20"/>
+          <w:lang w:val="id-ID"/>
+        </w:rPr>
+        <w:t>main.cpp</w:t>
+      </w:r>
+      <w:r>
+        <w:rPr>
+          <w:rFonts w:ascii="Verdana" w:hAnsi="Verdana"/>
+          <w:sz w:val="22"/>
+          <w:szCs w:val="20"/>
+          <w:lang w:val="id-ID"/>
+        </w:rPr>
+        <w:br/>
+      </w:r>
+      <w:r>
+        <w:rPr>
+          <w:rFonts w:ascii="Verdana" w:hAnsi="Verdana"/>
+          <w:sz w:val="22"/>
+          <w:szCs w:val="20"/>
+          <w:lang w:val="id-ID"/>
+        </w:rPr>
+        <w:drawing>
+          <wp:inline distT="0" distB="0" distL="0" distR="0" wp14:anchorId="1FD497C4" wp14:editId="78886D50">
+            <wp:extent cx="4577080" cy="991820"/>
+            <wp:effectExtent l="0" t="0" r="0" b="0"/>
+            <wp:docPr id="1331658177" name="Picture 1" descr="A screenshot of a computer code&#10;&#10;Description automatically generated"/>
+            <wp:cNvGraphicFramePr>
+              <a:graphicFrameLocks xmlns:a="http://schemas.openxmlformats.org/drawingml/2006/main" noChangeAspect="1"/>
+            </wp:cNvGraphicFramePr>
+            <a:graphic xmlns:a="http://schemas.openxmlformats.org/drawingml/2006/main">
+              <a:graphicData uri="http://schemas.openxmlformats.org/drawingml/2006/picture">
+                <pic:pic xmlns:pic="http://schemas.openxmlformats.org/drawingml/2006/picture">
+                  <pic:nvPicPr>
+                    <pic:cNvPr id="1331658177" name="Picture 1" descr="A screenshot of a computer code&#10;&#10;Description automatically generated"/>
+                    <pic:cNvPicPr/>
+                  </pic:nvPicPr>
+                  <pic:blipFill>
+                    <a:blip r:embed="rId22"/>
+                    <a:stretch>
+                      <a:fillRect/>
+                    </a:stretch>
+                  </pic:blipFill>
+                  <pic:spPr>
+                    <a:xfrm>
+                      <a:off x="0" y="0"/>
+                      <a:ext cx="4643263" cy="1006161"/>
+                    </a:xfrm>
+                    <a:prstGeom prst="rect">
+                      <a:avLst/>
+                    </a:prstGeom>
+                  </pic:spPr>
+                </pic:pic>
+              </a:graphicData>
+            </a:graphic>
+          </wp:inline>
+        </w:drawing>
+      </w:r>
+    </w:p>
+    <w:p>
+      <w:pPr>
+        <w:pStyle w:val="ListParagraph"/>
+        <w:numPr>
+          <w:ilvl w:val="1"/>
+          <w:numId w:val="30"/>
+        </w:numPr>
+        <w:rPr>
+          <w:rFonts w:ascii="Verdana" w:hAnsi="Verdana"/>
+          <w:sz w:val="22"/>
+          <w:szCs w:val="20"/>
+          <w:lang w:val="id-ID"/>
+        </w:rPr>
+      </w:pPr>
+      <w:r>
+        <w:rPr>
+          <w:rFonts w:ascii="Verdana" w:hAnsi="Verdana"/>
+          <w:sz w:val="22"/>
+          <w:szCs w:val="20"/>
+          <w:lang w:val="id-ID"/>
+        </w:rPr>
+        <w:t>Output</w:t>
+      </w:r>
+      <w:r>
+        <w:rPr>
+          <w:rFonts w:ascii="Verdana" w:hAnsi="Verdana"/>
+          <w:sz w:val="22"/>
+          <w:szCs w:val="20"/>
+          <w:lang w:val="id-ID"/>
+        </w:rPr>
+        <w:br/>
+      </w:r>
+      <w:r>
+        <w:rPr>
+          <w:rFonts w:ascii="Verdana" w:hAnsi="Verdana"/>
+          <w:sz w:val="22"/>
+          <w:szCs w:val="20"/>
+          <w:lang w:val="id-ID"/>
+        </w:rPr>
+        <w:drawing>
+          <wp:inline distT="0" distB="0" distL="0" distR="0" wp14:anchorId="2574FBFE" wp14:editId="111BFCC5">
+            <wp:extent cx="3686689" cy="1428949"/>
+            <wp:effectExtent l="0" t="0" r="9525" b="0"/>
+            <wp:docPr id="2081367178" name="Picture 1" descr="A screenshot of a computer program&#10;&#10;Description automatically generated"/>
+            <wp:cNvGraphicFramePr>
+              <a:graphicFrameLocks xmlns:a="http://schemas.openxmlformats.org/drawingml/2006/main" noChangeAspect="1"/>
+            </wp:cNvGraphicFramePr>
+            <a:graphic xmlns:a="http://schemas.openxmlformats.org/drawingml/2006/main">
+              <a:graphicData uri="http://schemas.openxmlformats.org/drawingml/2006/picture">
+                <pic:pic xmlns:pic="http://schemas.openxmlformats.org/drawingml/2006/picture">
+                  <pic:nvPicPr>
+                    <pic:cNvPr id="2081367178" name="Picture 1" descr="A screenshot of a computer program&#10;&#10;Description automatically generated"/>
+                    <pic:cNvPicPr/>
+                  </pic:nvPicPr>
+                  <pic:blipFill>
+                    <a:blip r:embed="rId23"/>
+                    <a:stretch>
+                      <a:fillRect/>
+                    </a:stretch>
+                  </pic:blipFill>
+                  <pic:spPr>
+                    <a:xfrm>
+                      <a:off x="0" y="0"/>
+                      <a:ext cx="3686689" cy="1428949"/>
+                    </a:xfrm>
+                    <a:prstGeom prst="rect">
+                      <a:avLst/>
+                    </a:prstGeom>
+                  </pic:spPr>
+                </pic:pic>
+              </a:graphicData>
+            </a:graphic>
+          </wp:inline>
+        </w:drawing>
+      </w:r>
+    </w:p>
+    <w:p>
+      <w:pPr>
+        <w:pStyle w:val="ListParagraph"/>
+        <w:numPr>
+          <w:ilvl w:val="1"/>
+          <w:numId w:val="30"/>
+        </w:numPr>
+        <w:rPr>
+          <w:rFonts w:ascii="Verdana" w:hAnsi="Verdana"/>
+          <w:sz w:val="22"/>
+          <w:szCs w:val="20"/>
+          <w:lang w:val="id-ID"/>
+        </w:rPr>
+      </w:pPr>
+      <w:r>
+        <w:rPr>
+          <w:rFonts w:ascii="Verdana" w:hAnsi="Verdana"/>
+          <w:sz w:val="22"/>
+          <w:szCs w:val="20"/>
+          <w:lang w:val="id-ID"/>
+        </w:rPr>
+        <w:lastRenderedPageBreak/>
+        <w:t>Penjelasan</w:t>
+      </w:r>
+    </w:p>
+    <w:p>
+      <w:pPr>
+        <w:pStyle w:val="ListParagraph"/>
+        <w:numPr>
+          <w:ilvl w:val="2"/>
+          <w:numId w:val="30"/>
+        </w:numPr>
+        <w:rPr>
+          <w:rFonts w:ascii="Verdana" w:hAnsi="Verdana"/>
+          <w:sz w:val="22"/>
+          <w:szCs w:val="20"/>
+          <w:lang w:val="id-ID"/>
+        </w:rPr>
+      </w:pPr>
+      <w:r>
+        <w:rPr>
+          <w:rFonts w:ascii="Verdana" w:hAnsi="Verdana"/>
+          <w:i/>
+          <w:iCs/>
+          <w:sz w:val="22"/>
+          <w:szCs w:val="20"/>
+          <w:lang w:val="id-ID"/>
+        </w:rPr>
+        <w:t>hitungJumlahNode</w:t>
+      </w:r>
+      <w:r>
+        <w:rPr>
+          <w:rFonts w:ascii="Verdana" w:hAnsi="Verdana"/>
+          <w:sz w:val="22"/>
+          <w:szCs w:val="20"/>
+          <w:lang w:val="id-ID"/>
+        </w:rPr>
+        <w:t xml:space="preserve"> berfungsi dengan menambahkan nilai 1 untuk setiap node yang ada, jika node sudah tidak memiliki turunan maka fungsi akan menghentikan perhitungan</w:t>
+      </w:r>
+    </w:p>
+    <w:p>
+      <w:pPr>
+        <w:pStyle w:val="ListParagraph"/>
+        <w:numPr>
+          <w:ilvl w:val="2"/>
+          <w:numId w:val="30"/>
+        </w:numPr>
+        <w:rPr>
+          <w:rFonts w:ascii="Verdana" w:hAnsi="Verdana"/>
+          <w:sz w:val="22"/>
+          <w:szCs w:val="20"/>
+          <w:lang w:val="id-ID"/>
+        </w:rPr>
+      </w:pPr>
+      <w:r>
+        <w:rPr>
+          <w:rFonts w:ascii="Verdana" w:hAnsi="Verdana"/>
+          <w:i/>
+          <w:iCs/>
+          <w:sz w:val="22"/>
+          <w:szCs w:val="20"/>
+          <w:lang w:val="id-ID"/>
+        </w:rPr>
+        <w:t>hitungTotalInfo</w:t>
+      </w:r>
+      <w:r>
+        <w:rPr>
+          <w:rFonts w:ascii="Verdana" w:hAnsi="Verdana"/>
+          <w:i/>
+          <w:iCs/>
+          <w:sz w:val="22"/>
+          <w:szCs w:val="20"/>
+          <w:lang w:val="id-ID"/>
+        </w:rPr>
+        <w:t xml:space="preserve"> </w:t>
+      </w:r>
+      <w:r>
+        <w:rPr>
+          <w:rFonts w:ascii="Verdana" w:hAnsi="Verdana"/>
+          <w:sz w:val="22"/>
+          <w:szCs w:val="20"/>
+          <w:lang w:val="id-ID"/>
+        </w:rPr>
+        <w:t>berfungsi dengan menjumlahkan setiap nilai dari masing-masing node</w:t>
+      </w:r>
+    </w:p>
+    <w:p>
+      <w:pPr>
+        <w:pStyle w:val="ListParagraph"/>
+        <w:numPr>
+          <w:ilvl w:val="2"/>
+          <w:numId w:val="30"/>
+        </w:numPr>
+        <w:rPr>
+          <w:rFonts w:ascii="Verdana" w:hAnsi="Verdana"/>
+          <w:sz w:val="22"/>
+          <w:szCs w:val="20"/>
+          <w:lang w:val="id-ID"/>
+        </w:rPr>
+      </w:pPr>
+      <w:r>
+        <w:rPr>
+          <w:rFonts w:ascii="Verdana" w:hAnsi="Verdana"/>
+          <w:i/>
+          <w:iCs/>
+          <w:sz w:val="22"/>
+          <w:szCs w:val="20"/>
+          <w:lang w:val="id-ID"/>
+        </w:rPr>
+        <w:t xml:space="preserve">hitungKedalaman </w:t>
+      </w:r>
+      <w:r>
+        <w:rPr>
+          <w:rFonts w:ascii="Verdana" w:hAnsi="Verdana"/>
+          <w:sz w:val="22"/>
+          <w:szCs w:val="20"/>
+          <w:lang w:val="id-ID"/>
+        </w:rPr>
+        <w:t xml:space="preserve">berfungsi dengan </w:t>
+      </w:r>
+      <w:r>
+        <w:rPr>
+          <w:rFonts w:ascii="Verdana" w:hAnsi="Verdana"/>
+          <w:sz w:val="22"/>
+          <w:szCs w:val="20"/>
+          <w:lang w:val="id-ID"/>
+        </w:rPr>
+        <w:t>menelusuri turunan dari root bagian kiri dan kanan lalu menambahkan nilai turunan 1 untuk setiap 1 kali turun, lalu dari turunan kiri dan kanan dibandingkan dan mengembalikan nilai dengan nilai turunan terbanyak</w:t>
+      </w:r>
+    </w:p>
+    <w:p>
+      <w:pPr>
+        <w:pStyle w:val="ListParagraph"/>
+        <w:ind w:left="3218" w:firstLine="0"/>
+        <w:rPr>
+          <w:rFonts w:ascii="Verdana" w:hAnsi="Verdana"/>
+          <w:sz w:val="22"/>
+          <w:szCs w:val="20"/>
+          <w:lang w:val="id-ID"/>
+        </w:rPr>
+      </w:pPr>
+    </w:p>
+    <w:p>
+      <w:pPr>
+        <w:pStyle w:val="ListParagraph"/>
+        <w:numPr>
+          <w:ilvl w:val="3"/>
+          <w:numId w:val="27"/>
+        </w:numPr>
+        <w:ind w:left="1560"/>
+        <w:rPr>
+          <w:rFonts w:ascii="Verdana" w:hAnsi="Verdana"/>
+          <w:sz w:val="22"/>
+          <w:szCs w:val="20"/>
+          <w:lang w:val="id-ID"/>
+        </w:rPr>
+      </w:pPr>
     </w:p>
     <w:sectPr>
       <w:pgSz w:w="11909" w:h="16834" w:code="9"/>
@@ -4392,7 +6040,7 @@
         <w:rFonts w:ascii="Courier New" w:hAnsi="Courier New" w:cs="Courier New" w:hint="default"/>
       </w:rPr>
     </w:lvl>
-    <w:lvl w:ilvl="2" w:tplc="04090005" w:tentative="1">
+    <w:lvl w:ilvl="2" w:tplc="04090005">
       <w:start w:val="1"/>
       <w:numFmt w:val="bullet"/>
       <w:lvlText w:val=""/>

--- a/Week 10 - Tree (Bagian Pertama)/2211104030_Afad Fath Musyarof Halim.docx
+++ b/Week 10 - Tree (Bagian Pertama)/2211104030_Afad Fath Musyarof Halim.docx
@@ -1524,6 +1524,7 @@
       <w:r>
         <w:rPr>
           <w:rFonts w:ascii="Verdana" w:hAnsi="Verdana"/>
+          <w:noProof/>
           <w:sz w:val="22"/>
           <w:szCs w:val="20"/>
           <w:lang w:val="id-ID"/>
@@ -1600,6 +1601,7 @@
       <w:r>
         <w:rPr>
           <w:rFonts w:ascii="Verdana" w:hAnsi="Verdana"/>
+          <w:noProof/>
           <w:sz w:val="22"/>
           <w:szCs w:val="20"/>
           <w:lang w:val="id-ID"/>
@@ -1754,6 +1756,7 @@
       <w:r>
         <w:rPr>
           <w:rFonts w:ascii="Verdana" w:hAnsi="Verdana"/>
+          <w:noProof/>
           <w:sz w:val="22"/>
           <w:szCs w:val="20"/>
           <w:lang w:val="id-ID"/>
@@ -1830,6 +1833,7 @@
       <w:r>
         <w:rPr>
           <w:rFonts w:ascii="Verdana" w:hAnsi="Verdana"/>
+          <w:noProof/>
           <w:sz w:val="22"/>
           <w:szCs w:val="20"/>
           <w:lang w:val="id-ID"/>
@@ -2003,6 +2007,7 @@
       <w:r>
         <w:rPr>
           <w:rFonts w:ascii="Verdana" w:hAnsi="Verdana"/>
+          <w:noProof/>
           <w:sz w:val="22"/>
           <w:szCs w:val="20"/>
           <w:lang w:val="id-ID"/>
@@ -2080,6 +2085,7 @@
       <w:r>
         <w:rPr>
           <w:rFonts w:ascii="Verdana" w:hAnsi="Verdana"/>
+          <w:noProof/>
           <w:sz w:val="22"/>
           <w:szCs w:val="20"/>
           <w:lang w:val="id-ID"/>
@@ -2157,6 +2163,7 @@
       <w:r>
         <w:rPr>
           <w:rFonts w:ascii="Verdana" w:hAnsi="Verdana"/>
+          <w:noProof/>
           <w:sz w:val="22"/>
           <w:szCs w:val="20"/>
           <w:lang w:val="id-ID"/>
@@ -2236,6 +2243,7 @@
       <w:r>
         <w:rPr>
           <w:rFonts w:ascii="Verdana" w:hAnsi="Verdana"/>
+          <w:noProof/>
           <w:sz w:val="22"/>
           <w:szCs w:val="20"/>
           <w:lang w:val="id-ID"/>
@@ -2654,6 +2662,7 @@
       <w:r>
         <w:rPr>
           <w:rFonts w:ascii="Verdana" w:hAnsi="Verdana"/>
+          <w:noProof/>
           <w:sz w:val="22"/>
           <w:szCs w:val="20"/>
           <w:lang w:val="id-ID"/>
@@ -2730,6 +2739,7 @@
       <w:r>
         <w:rPr>
           <w:rFonts w:ascii="Verdana" w:hAnsi="Verdana"/>
+          <w:noProof/>
           <w:sz w:val="22"/>
           <w:szCs w:val="20"/>
           <w:lang w:val="id-ID"/>
@@ -2806,6 +2816,7 @@
       <w:r>
         <w:rPr>
           <w:rFonts w:ascii="Verdana" w:hAnsi="Verdana"/>
+          <w:noProof/>
           <w:sz w:val="22"/>
           <w:szCs w:val="20"/>
           <w:lang w:val="id-ID"/>
@@ -2882,6 +2893,7 @@
       <w:r>
         <w:rPr>
           <w:rFonts w:ascii="Verdana" w:hAnsi="Verdana"/>
+          <w:noProof/>
           <w:sz w:val="22"/>
           <w:szCs w:val="20"/>
           <w:lang w:val="id-ID"/>
@@ -3088,11 +3100,7 @@
     <w:p>
       <w:pPr>
         <w:pStyle w:val="ListParagraph"/>
-        <w:numPr>
-          <w:ilvl w:val="3"/>
-          <w:numId w:val="27"/>
-        </w:numPr>
-        <w:ind w:left="1560"/>
+        <w:ind w:left="1560" w:firstLine="0"/>
         <w:rPr>
           <w:rFonts w:ascii="Verdana" w:hAnsi="Verdana"/>
           <w:sz w:val="22"/>
